--- a/Bitácora_2/Bitácora 2 – del 8 noviembre al 22 noviembre.docx
+++ b/Bitácora_2/Bitácora 2 – del 8 noviembre al 22 noviembre.docx
@@ -377,17 +377,7 @@
           <w:szCs w:val="24"/>
           <w:lang w:val="es-ES"/>
         </w:rPr>
-        <w:t>202</w:t>
-      </w:r>
-      <w:r>
-        <w:rPr>
-          <w:rFonts w:ascii="Times New Roman" w:hAnsi="Times New Roman" w:cs="Times New Roman"/>
-          <w:b/>
-          <w:sz w:val="24"/>
-          <w:szCs w:val="24"/>
-          <w:lang w:val="es-ES"/>
-        </w:rPr>
-        <w:t>4</w:t>
+        <w:t>2024</w:t>
       </w:r>
     </w:p>
     <w:p>
@@ -434,9 +424,9 @@
       <w:r>
         <w:rPr>
           <w:rFonts w:ascii="Times New Roman" w:hAnsi="Times New Roman" w:cs="Times New Roman"/>
-          <w:sz w:val="24"/>
-          <w:szCs w:val="24"/>
-          <w:lang w:val="es-ES"/>
+          <w:noProof/>
+          <w:sz w:val="24"/>
+          <w:szCs w:val="24"/>
         </w:rPr>
         <w:drawing>
           <wp:inline distT="0" distB="0" distL="0" distR="0" wp14:anchorId="61E154F6" wp14:editId="6A801D7F">
@@ -488,9 +478,9 @@
       <w:r>
         <w:rPr>
           <w:rFonts w:ascii="Times New Roman" w:hAnsi="Times New Roman" w:cs="Times New Roman"/>
-          <w:sz w:val="24"/>
-          <w:szCs w:val="24"/>
-          <w:lang w:val="es-ES"/>
+          <w:noProof/>
+          <w:sz w:val="24"/>
+          <w:szCs w:val="24"/>
         </w:rPr>
         <w:drawing>
           <wp:inline distT="0" distB="0" distL="0" distR="0" wp14:anchorId="0F1E1D33" wp14:editId="7AADE094">
@@ -679,25 +669,23 @@
         </w:rPr>
         <w:t>”:</w:t>
       </w:r>
-      <w:bookmarkStart w:id="0" w:name="_GoBack"/>
-      <w:bookmarkEnd w:id="0"/>
-    </w:p>
-    <w:p>
-      <w:pPr>
-        <w:spacing w:line="480" w:lineRule="auto"/>
-        <w:rPr>
-          <w:rFonts w:ascii="Times New Roman" w:hAnsi="Times New Roman" w:cs="Times New Roman"/>
-          <w:sz w:val="24"/>
-          <w:szCs w:val="24"/>
-          <w:lang w:val="es-ES"/>
-        </w:rPr>
-      </w:pPr>
-      <w:r>
-        <w:rPr>
-          <w:rFonts w:ascii="Times New Roman" w:hAnsi="Times New Roman" w:cs="Times New Roman"/>
-          <w:sz w:val="24"/>
-          <w:szCs w:val="24"/>
-          <w:lang w:val="es-ES"/>
+    </w:p>
+    <w:p>
+      <w:pPr>
+        <w:spacing w:line="480" w:lineRule="auto"/>
+        <w:rPr>
+          <w:rFonts w:ascii="Times New Roman" w:hAnsi="Times New Roman" w:cs="Times New Roman"/>
+          <w:sz w:val="24"/>
+          <w:szCs w:val="24"/>
+          <w:lang w:val="es-ES"/>
+        </w:rPr>
+      </w:pPr>
+      <w:r>
+        <w:rPr>
+          <w:rFonts w:ascii="Times New Roman" w:hAnsi="Times New Roman" w:cs="Times New Roman"/>
+          <w:noProof/>
+          <w:sz w:val="24"/>
+          <w:szCs w:val="24"/>
         </w:rPr>
         <w:drawing>
           <wp:inline distT="0" distB="0" distL="0" distR="0" wp14:anchorId="5DDBAA07" wp14:editId="43A193A7">
@@ -820,9 +808,9 @@
       <w:r>
         <w:rPr>
           <w:rFonts w:ascii="Times New Roman" w:hAnsi="Times New Roman" w:cs="Times New Roman"/>
-          <w:sz w:val="24"/>
-          <w:szCs w:val="24"/>
-          <w:lang w:val="es-ES"/>
+          <w:noProof/>
+          <w:sz w:val="24"/>
+          <w:szCs w:val="24"/>
         </w:rPr>
         <w:drawing>
           <wp:inline distT="0" distB="0" distL="0" distR="0" wp14:anchorId="174CE82F" wp14:editId="0B2ED542">
@@ -894,9 +882,9 @@
       <w:r>
         <w:rPr>
           <w:rFonts w:ascii="Times New Roman" w:hAnsi="Times New Roman" w:cs="Times New Roman"/>
-          <w:sz w:val="24"/>
-          <w:szCs w:val="24"/>
-          <w:lang w:val="es-ES"/>
+          <w:noProof/>
+          <w:sz w:val="24"/>
+          <w:szCs w:val="24"/>
         </w:rPr>
         <w:drawing>
           <wp:inline distT="0" distB="0" distL="0" distR="0" wp14:anchorId="7E5F171E" wp14:editId="033A84C8">
@@ -1091,9 +1079,9 @@
       <w:r>
         <w:rPr>
           <w:rFonts w:ascii="Times New Roman" w:hAnsi="Times New Roman" w:cs="Times New Roman"/>
-          <w:sz w:val="24"/>
-          <w:szCs w:val="24"/>
-          <w:lang w:val="es-ES"/>
+          <w:noProof/>
+          <w:sz w:val="24"/>
+          <w:szCs w:val="24"/>
         </w:rPr>
         <w:drawing>
           <wp:inline distT="0" distB="0" distL="0" distR="0" wp14:anchorId="28E825E6" wp14:editId="2A880260">
@@ -1342,9 +1330,9 @@
       <w:r>
         <w:rPr>
           <w:rFonts w:ascii="Times New Roman" w:hAnsi="Times New Roman" w:cs="Times New Roman"/>
-          <w:sz w:val="24"/>
-          <w:szCs w:val="24"/>
-          <w:lang w:val="es-ES"/>
+          <w:noProof/>
+          <w:sz w:val="24"/>
+          <w:szCs w:val="24"/>
         </w:rPr>
         <w:drawing>
           <wp:inline distT="0" distB="0" distL="0" distR="0" wp14:anchorId="37F281E5" wp14:editId="53FA5ACC">
@@ -1407,14 +1395,648 @@
     </w:p>
     <w:p>
       <w:pPr>
-        <w:spacing w:line="480" w:lineRule="auto"/>
-        <w:rPr>
-          <w:rFonts w:ascii="Times New Roman" w:hAnsi="Times New Roman" w:cs="Times New Roman"/>
-          <w:sz w:val="24"/>
-          <w:szCs w:val="24"/>
-          <w:lang w:val="es-ES"/>
-        </w:rPr>
-      </w:pPr>
+        <w:tabs>
+          <w:tab w:val="left" w:pos="6480"/>
+        </w:tabs>
+        <w:spacing w:line="480" w:lineRule="auto"/>
+        <w:rPr>
+          <w:rFonts w:ascii="Times New Roman" w:hAnsi="Times New Roman" w:cs="Times New Roman"/>
+          <w:sz w:val="24"/>
+          <w:szCs w:val="24"/>
+          <w:lang w:val="es-ES"/>
+        </w:rPr>
+      </w:pPr>
+      <w:r>
+        <w:rPr>
+          <w:rFonts w:ascii="Times New Roman" w:hAnsi="Times New Roman" w:cs="Times New Roman"/>
+          <w:sz w:val="24"/>
+          <w:szCs w:val="24"/>
+          <w:lang w:val="es-ES"/>
+        </w:rPr>
+        <w:lastRenderedPageBreak/>
+        <w:t>Proceso para subir al repositorio de “</w:t>
+      </w:r>
+      <w:proofErr w:type="spellStart"/>
+      <w:r>
+        <w:rPr>
+          <w:rFonts w:ascii="Times New Roman" w:hAnsi="Times New Roman" w:cs="Times New Roman"/>
+          <w:sz w:val="24"/>
+          <w:szCs w:val="24"/>
+          <w:lang w:val="es-ES"/>
+        </w:rPr>
+        <w:t>git</w:t>
+      </w:r>
+      <w:proofErr w:type="spellEnd"/>
+      <w:r>
+        <w:rPr>
+          <w:rFonts w:ascii="Times New Roman" w:hAnsi="Times New Roman" w:cs="Times New Roman"/>
+          <w:sz w:val="24"/>
+          <w:szCs w:val="24"/>
+          <w:lang w:val="es-ES"/>
+        </w:rPr>
+        <w:t xml:space="preserve"> </w:t>
+      </w:r>
+      <w:proofErr w:type="spellStart"/>
+      <w:proofErr w:type="gramStart"/>
+      <w:r>
+        <w:rPr>
+          <w:rFonts w:ascii="Times New Roman" w:hAnsi="Times New Roman" w:cs="Times New Roman"/>
+          <w:sz w:val="24"/>
+          <w:szCs w:val="24"/>
+          <w:lang w:val="es-ES"/>
+        </w:rPr>
+        <w:t>hub</w:t>
+      </w:r>
+      <w:proofErr w:type="spellEnd"/>
+      <w:r>
+        <w:rPr>
+          <w:rFonts w:ascii="Times New Roman" w:hAnsi="Times New Roman" w:cs="Times New Roman"/>
+          <w:sz w:val="24"/>
+          <w:szCs w:val="24"/>
+          <w:lang w:val="es-ES"/>
+        </w:rPr>
+        <w:t>“ todos</w:t>
+      </w:r>
+      <w:proofErr w:type="gramEnd"/>
+      <w:r>
+        <w:rPr>
+          <w:rFonts w:ascii="Times New Roman" w:hAnsi="Times New Roman" w:cs="Times New Roman"/>
+          <w:sz w:val="24"/>
+          <w:szCs w:val="24"/>
+          <w:lang w:val="es-ES"/>
+        </w:rPr>
+        <w:t xml:space="preserve"> los cambios realizados anteriormente:</w:t>
+      </w:r>
+    </w:p>
+    <w:p>
+      <w:pPr>
+        <w:tabs>
+          <w:tab w:val="left" w:pos="6480"/>
+        </w:tabs>
+        <w:spacing w:line="480" w:lineRule="auto"/>
+        <w:rPr>
+          <w:rFonts w:ascii="Times New Roman" w:hAnsi="Times New Roman" w:cs="Times New Roman"/>
+          <w:sz w:val="24"/>
+          <w:szCs w:val="24"/>
+          <w:lang w:val="es-ES"/>
+        </w:rPr>
+      </w:pPr>
+      <w:proofErr w:type="spellStart"/>
+      <w:r>
+        <w:rPr>
+          <w:rFonts w:ascii="Times New Roman" w:hAnsi="Times New Roman" w:cs="Times New Roman"/>
+          <w:b/>
+          <w:sz w:val="24"/>
+          <w:szCs w:val="24"/>
+          <w:lang w:val="es-ES"/>
+        </w:rPr>
+        <w:t>git</w:t>
+      </w:r>
+      <w:proofErr w:type="spellEnd"/>
+      <w:r>
+        <w:rPr>
+          <w:rFonts w:ascii="Times New Roman" w:hAnsi="Times New Roman" w:cs="Times New Roman"/>
+          <w:b/>
+          <w:sz w:val="24"/>
+          <w:szCs w:val="24"/>
+          <w:lang w:val="es-ES"/>
+        </w:rPr>
+        <w:t xml:space="preserve"> status</w:t>
+      </w:r>
+      <w:r>
+        <w:rPr>
+          <w:rFonts w:ascii="Times New Roman" w:hAnsi="Times New Roman" w:cs="Times New Roman"/>
+          <w:sz w:val="24"/>
+          <w:szCs w:val="24"/>
+          <w:lang w:val="es-ES"/>
+        </w:rPr>
+        <w:t>: revisar el estado del repositorio.</w:t>
+      </w:r>
+    </w:p>
+    <w:p>
+      <w:pPr>
+        <w:tabs>
+          <w:tab w:val="left" w:pos="6480"/>
+        </w:tabs>
+        <w:spacing w:line="480" w:lineRule="auto"/>
+        <w:rPr>
+          <w:rFonts w:ascii="Times New Roman" w:hAnsi="Times New Roman" w:cs="Times New Roman"/>
+          <w:sz w:val="24"/>
+          <w:szCs w:val="24"/>
+          <w:lang w:val="es-ES"/>
+        </w:rPr>
+      </w:pPr>
+      <w:proofErr w:type="spellStart"/>
+      <w:r>
+        <w:rPr>
+          <w:rFonts w:ascii="Times New Roman" w:hAnsi="Times New Roman" w:cs="Times New Roman"/>
+          <w:b/>
+          <w:sz w:val="24"/>
+          <w:szCs w:val="24"/>
+          <w:lang w:val="es-ES"/>
+        </w:rPr>
+        <w:t>git</w:t>
+      </w:r>
+      <w:proofErr w:type="spellEnd"/>
+      <w:r>
+        <w:rPr>
+          <w:rFonts w:ascii="Times New Roman" w:hAnsi="Times New Roman" w:cs="Times New Roman"/>
+          <w:b/>
+          <w:sz w:val="24"/>
+          <w:szCs w:val="24"/>
+          <w:lang w:val="es-ES"/>
+        </w:rPr>
+        <w:t xml:space="preserve"> </w:t>
+      </w:r>
+      <w:proofErr w:type="spellStart"/>
+      <w:r>
+        <w:rPr>
+          <w:rFonts w:ascii="Times New Roman" w:hAnsi="Times New Roman" w:cs="Times New Roman"/>
+          <w:b/>
+          <w:sz w:val="24"/>
+          <w:szCs w:val="24"/>
+          <w:lang w:val="es-ES"/>
+        </w:rPr>
+        <w:t>add</w:t>
+      </w:r>
+      <w:proofErr w:type="spellEnd"/>
+      <w:r>
+        <w:rPr>
+          <w:rFonts w:ascii="Times New Roman" w:hAnsi="Times New Roman" w:cs="Times New Roman"/>
+          <w:b/>
+          <w:sz w:val="24"/>
+          <w:szCs w:val="24"/>
+          <w:lang w:val="es-ES"/>
+        </w:rPr>
+        <w:t xml:space="preserve"> –A</w:t>
+      </w:r>
+      <w:r>
+        <w:rPr>
+          <w:rFonts w:ascii="Times New Roman" w:hAnsi="Times New Roman" w:cs="Times New Roman"/>
+          <w:sz w:val="24"/>
+          <w:szCs w:val="24"/>
+          <w:lang w:val="es-ES"/>
+        </w:rPr>
+        <w:t>: agregar todos los cambios.</w:t>
+      </w:r>
+    </w:p>
+    <w:p>
+      <w:pPr>
+        <w:tabs>
+          <w:tab w:val="left" w:pos="6480"/>
+        </w:tabs>
+        <w:spacing w:line="480" w:lineRule="auto"/>
+        <w:rPr>
+          <w:rFonts w:ascii="Times New Roman" w:hAnsi="Times New Roman" w:cs="Times New Roman"/>
+          <w:sz w:val="24"/>
+          <w:szCs w:val="24"/>
+          <w:lang w:val="es-ES"/>
+        </w:rPr>
+      </w:pPr>
+      <w:proofErr w:type="spellStart"/>
+      <w:r>
+        <w:rPr>
+          <w:rFonts w:ascii="Times New Roman" w:hAnsi="Times New Roman" w:cs="Times New Roman"/>
+          <w:b/>
+          <w:sz w:val="24"/>
+          <w:szCs w:val="24"/>
+          <w:lang w:val="es-ES"/>
+        </w:rPr>
+        <w:t>git</w:t>
+      </w:r>
+      <w:proofErr w:type="spellEnd"/>
+      <w:r>
+        <w:rPr>
+          <w:rFonts w:ascii="Times New Roman" w:hAnsi="Times New Roman" w:cs="Times New Roman"/>
+          <w:b/>
+          <w:sz w:val="24"/>
+          <w:szCs w:val="24"/>
+          <w:lang w:val="es-ES"/>
+        </w:rPr>
+        <w:t xml:space="preserve"> status</w:t>
+      </w:r>
+      <w:r>
+        <w:rPr>
+          <w:rFonts w:ascii="Times New Roman" w:hAnsi="Times New Roman" w:cs="Times New Roman"/>
+          <w:sz w:val="24"/>
+          <w:szCs w:val="24"/>
+          <w:lang w:val="es-ES"/>
+        </w:rPr>
+        <w:t xml:space="preserve"> (de n</w:t>
+      </w:r>
+      <w:bookmarkStart w:id="0" w:name="_GoBack"/>
+      <w:bookmarkEnd w:id="0"/>
+      <w:r>
+        <w:rPr>
+          <w:rFonts w:ascii="Times New Roman" w:hAnsi="Times New Roman" w:cs="Times New Roman"/>
+          <w:sz w:val="24"/>
+          <w:szCs w:val="24"/>
+          <w:lang w:val="es-ES"/>
+        </w:rPr>
+        <w:t>uevo): para confirmar que se hayan agregado todos los cambios.</w:t>
+      </w:r>
+    </w:p>
+    <w:p>
+      <w:pPr>
+        <w:tabs>
+          <w:tab w:val="left" w:pos="6480"/>
+        </w:tabs>
+        <w:spacing w:line="480" w:lineRule="auto"/>
+        <w:rPr>
+          <w:rFonts w:ascii="Times New Roman" w:hAnsi="Times New Roman" w:cs="Times New Roman"/>
+          <w:sz w:val="24"/>
+          <w:szCs w:val="24"/>
+          <w:lang w:val="es-ES"/>
+        </w:rPr>
+      </w:pPr>
+      <w:r>
+        <w:rPr>
+          <w:rFonts w:ascii="Times New Roman" w:hAnsi="Times New Roman" w:cs="Times New Roman"/>
+          <w:sz w:val="24"/>
+          <w:szCs w:val="24"/>
+          <w:lang w:val="es-ES"/>
+        </w:rPr>
+        <w:drawing>
+          <wp:inline distT="0" distB="0" distL="0" distR="0" wp14:anchorId="144928B0" wp14:editId="054A7F96">
+            <wp:extent cx="4785851" cy="2990394"/>
+            <wp:effectExtent l="0" t="0" r="0" b="635"/>
+            <wp:docPr id="8" name="Imagen 8"/>
+            <wp:cNvGraphicFramePr>
+              <a:graphicFrameLocks xmlns:a="http://schemas.openxmlformats.org/drawingml/2006/main" noChangeAspect="1"/>
+            </wp:cNvGraphicFramePr>
+            <a:graphic xmlns:a="http://schemas.openxmlformats.org/drawingml/2006/main">
+              <a:graphicData uri="http://schemas.openxmlformats.org/drawingml/2006/picture">
+                <pic:pic xmlns:pic="http://schemas.openxmlformats.org/drawingml/2006/picture">
+                  <pic:nvPicPr>
+                    <pic:cNvPr id="1" name=""/>
+                    <pic:cNvPicPr/>
+                  </pic:nvPicPr>
+                  <pic:blipFill>
+                    <a:blip r:embed="rId11"/>
+                    <a:stretch>
+                      <a:fillRect/>
+                    </a:stretch>
+                  </pic:blipFill>
+                  <pic:spPr>
+                    <a:xfrm>
+                      <a:off x="0" y="0"/>
+                      <a:ext cx="4792781" cy="2994724"/>
+                    </a:xfrm>
+                    <a:prstGeom prst="rect">
+                      <a:avLst/>
+                    </a:prstGeom>
+                  </pic:spPr>
+                </pic:pic>
+              </a:graphicData>
+            </a:graphic>
+          </wp:inline>
+        </w:drawing>
+      </w:r>
+    </w:p>
+    <w:p>
+      <w:pPr>
+        <w:tabs>
+          <w:tab w:val="left" w:pos="6480"/>
+        </w:tabs>
+        <w:spacing w:line="480" w:lineRule="auto"/>
+        <w:rPr>
+          <w:rFonts w:ascii="Times New Roman" w:hAnsi="Times New Roman" w:cs="Times New Roman"/>
+          <w:sz w:val="24"/>
+          <w:szCs w:val="24"/>
+          <w:lang w:val="es-ES"/>
+        </w:rPr>
+      </w:pPr>
+      <w:r>
+        <w:rPr>
+          <w:rFonts w:ascii="Times New Roman" w:hAnsi="Times New Roman" w:cs="Times New Roman"/>
+          <w:sz w:val="24"/>
+          <w:szCs w:val="24"/>
+          <w:lang w:val="es-ES"/>
+        </w:rPr>
+        <w:drawing>
+          <wp:inline distT="0" distB="0" distL="0" distR="0" wp14:anchorId="37866319" wp14:editId="11367EAD">
+            <wp:extent cx="4305935" cy="2057400"/>
+            <wp:effectExtent l="0" t="0" r="0" b="0"/>
+            <wp:docPr id="9" name="Imagen 9"/>
+            <wp:cNvGraphicFramePr>
+              <a:graphicFrameLocks xmlns:a="http://schemas.openxmlformats.org/drawingml/2006/main" noChangeAspect="1"/>
+            </wp:cNvGraphicFramePr>
+            <a:graphic xmlns:a="http://schemas.openxmlformats.org/drawingml/2006/main">
+              <a:graphicData uri="http://schemas.openxmlformats.org/drawingml/2006/picture">
+                <pic:pic xmlns:pic="http://schemas.openxmlformats.org/drawingml/2006/picture">
+                  <pic:nvPicPr>
+                    <pic:cNvPr id="1" name=""/>
+                    <pic:cNvPicPr/>
+                  </pic:nvPicPr>
+                  <pic:blipFill rotWithShape="1">
+                    <a:blip r:embed="rId12"/>
+                    <a:srcRect b="21679"/>
+                    <a:stretch/>
+                  </pic:blipFill>
+                  <pic:spPr bwMode="auto">
+                    <a:xfrm>
+                      <a:off x="0" y="0"/>
+                      <a:ext cx="4323577" cy="2065829"/>
+                    </a:xfrm>
+                    <a:prstGeom prst="rect">
+                      <a:avLst/>
+                    </a:prstGeom>
+                    <a:ln>
+                      <a:noFill/>
+                    </a:ln>
+                    <a:extLst>
+                      <a:ext uri="{53640926-AAD7-44D8-BBD7-CCE9431645EC}">
+                        <a14:shadowObscured xmlns:a14="http://schemas.microsoft.com/office/drawing/2010/main"/>
+                      </a:ext>
+                    </a:extLst>
+                  </pic:spPr>
+                </pic:pic>
+              </a:graphicData>
+            </a:graphic>
+          </wp:inline>
+        </w:drawing>
+      </w:r>
+    </w:p>
+    <w:p>
+      <w:pPr>
+        <w:tabs>
+          <w:tab w:val="left" w:pos="6480"/>
+        </w:tabs>
+        <w:spacing w:line="480" w:lineRule="auto"/>
+        <w:rPr>
+          <w:rFonts w:ascii="Times New Roman" w:hAnsi="Times New Roman" w:cs="Times New Roman"/>
+          <w:sz w:val="24"/>
+          <w:szCs w:val="24"/>
+          <w:lang w:val="es-ES"/>
+        </w:rPr>
+      </w:pPr>
+    </w:p>
+    <w:p>
+      <w:pPr>
+        <w:tabs>
+          <w:tab w:val="left" w:pos="6480"/>
+        </w:tabs>
+        <w:spacing w:line="480" w:lineRule="auto"/>
+        <w:rPr>
+          <w:rFonts w:ascii="Times New Roman" w:hAnsi="Times New Roman" w:cs="Times New Roman"/>
+          <w:sz w:val="24"/>
+          <w:szCs w:val="24"/>
+          <w:lang w:val="es-ES"/>
+        </w:rPr>
+      </w:pPr>
+    </w:p>
+    <w:p>
+      <w:pPr>
+        <w:tabs>
+          <w:tab w:val="left" w:pos="6480"/>
+        </w:tabs>
+        <w:spacing w:line="480" w:lineRule="auto"/>
+        <w:rPr>
+          <w:rFonts w:ascii="Times New Roman" w:hAnsi="Times New Roman" w:cs="Times New Roman"/>
+          <w:sz w:val="24"/>
+          <w:szCs w:val="24"/>
+          <w:lang w:val="es-ES"/>
+        </w:rPr>
+      </w:pPr>
+      <w:proofErr w:type="spellStart"/>
+      <w:r>
+        <w:rPr>
+          <w:rFonts w:ascii="Times New Roman" w:hAnsi="Times New Roman" w:cs="Times New Roman"/>
+          <w:b/>
+          <w:sz w:val="24"/>
+          <w:szCs w:val="24"/>
+          <w:lang w:val="es-ES"/>
+        </w:rPr>
+        <w:lastRenderedPageBreak/>
+        <w:t>git</w:t>
+      </w:r>
+      <w:proofErr w:type="spellEnd"/>
+      <w:r>
+        <w:rPr>
+          <w:rFonts w:ascii="Times New Roman" w:hAnsi="Times New Roman" w:cs="Times New Roman"/>
+          <w:b/>
+          <w:sz w:val="24"/>
+          <w:szCs w:val="24"/>
+          <w:lang w:val="es-ES"/>
+        </w:rPr>
+        <w:t xml:space="preserve"> </w:t>
+      </w:r>
+      <w:proofErr w:type="spellStart"/>
+      <w:r>
+        <w:rPr>
+          <w:rFonts w:ascii="Times New Roman" w:hAnsi="Times New Roman" w:cs="Times New Roman"/>
+          <w:b/>
+          <w:sz w:val="24"/>
+          <w:szCs w:val="24"/>
+          <w:lang w:val="es-ES"/>
+        </w:rPr>
+        <w:t>commit</w:t>
+      </w:r>
+      <w:proofErr w:type="spellEnd"/>
+      <w:r>
+        <w:rPr>
+          <w:rFonts w:ascii="Times New Roman" w:hAnsi="Times New Roman" w:cs="Times New Roman"/>
+          <w:b/>
+          <w:sz w:val="24"/>
+          <w:szCs w:val="24"/>
+          <w:lang w:val="es-ES"/>
+        </w:rPr>
+        <w:t xml:space="preserve"> –m</w:t>
+      </w:r>
+      <w:r>
+        <w:rPr>
+          <w:rFonts w:ascii="Times New Roman" w:hAnsi="Times New Roman" w:cs="Times New Roman"/>
+          <w:sz w:val="24"/>
+          <w:szCs w:val="24"/>
+          <w:lang w:val="es-ES"/>
+        </w:rPr>
+        <w:t>: para realizar un comentario sobre los cambios.</w:t>
+      </w:r>
+    </w:p>
+    <w:p>
+      <w:pPr>
+        <w:tabs>
+          <w:tab w:val="left" w:pos="6480"/>
+        </w:tabs>
+        <w:spacing w:line="480" w:lineRule="auto"/>
+        <w:rPr>
+          <w:rFonts w:ascii="Times New Roman" w:hAnsi="Times New Roman" w:cs="Times New Roman"/>
+          <w:sz w:val="24"/>
+          <w:szCs w:val="24"/>
+          <w:lang w:val="es-ES"/>
+        </w:rPr>
+      </w:pPr>
+      <w:r>
+        <w:rPr>
+          <w:rFonts w:ascii="Times New Roman" w:hAnsi="Times New Roman" w:cs="Times New Roman"/>
+          <w:sz w:val="24"/>
+          <w:szCs w:val="24"/>
+          <w:lang w:val="es-ES"/>
+        </w:rPr>
+        <w:drawing>
+          <wp:inline distT="0" distB="0" distL="0" distR="0" wp14:anchorId="7DABC510" wp14:editId="0624A549">
+            <wp:extent cx="5971540" cy="2224405"/>
+            <wp:effectExtent l="0" t="0" r="0" b="4445"/>
+            <wp:docPr id="10" name="Imagen 10"/>
+            <wp:cNvGraphicFramePr>
+              <a:graphicFrameLocks xmlns:a="http://schemas.openxmlformats.org/drawingml/2006/main" noChangeAspect="1"/>
+            </wp:cNvGraphicFramePr>
+            <a:graphic xmlns:a="http://schemas.openxmlformats.org/drawingml/2006/main">
+              <a:graphicData uri="http://schemas.openxmlformats.org/drawingml/2006/picture">
+                <pic:pic xmlns:pic="http://schemas.openxmlformats.org/drawingml/2006/picture">
+                  <pic:nvPicPr>
+                    <pic:cNvPr id="1" name=""/>
+                    <pic:cNvPicPr/>
+                  </pic:nvPicPr>
+                  <pic:blipFill>
+                    <a:blip r:embed="rId13"/>
+                    <a:stretch>
+                      <a:fillRect/>
+                    </a:stretch>
+                  </pic:blipFill>
+                  <pic:spPr>
+                    <a:xfrm>
+                      <a:off x="0" y="0"/>
+                      <a:ext cx="5971540" cy="2224405"/>
+                    </a:xfrm>
+                    <a:prstGeom prst="rect">
+                      <a:avLst/>
+                    </a:prstGeom>
+                  </pic:spPr>
+                </pic:pic>
+              </a:graphicData>
+            </a:graphic>
+          </wp:inline>
+        </w:drawing>
+      </w:r>
+    </w:p>
+    <w:p>
+      <w:pPr>
+        <w:tabs>
+          <w:tab w:val="left" w:pos="6480"/>
+        </w:tabs>
+        <w:spacing w:line="480" w:lineRule="auto"/>
+        <w:rPr>
+          <w:rFonts w:ascii="Times New Roman" w:hAnsi="Times New Roman" w:cs="Times New Roman"/>
+          <w:sz w:val="24"/>
+          <w:szCs w:val="24"/>
+          <w:lang w:val="es-ES"/>
+        </w:rPr>
+      </w:pPr>
+    </w:p>
+    <w:p>
+      <w:pPr>
+        <w:tabs>
+          <w:tab w:val="left" w:pos="6480"/>
+        </w:tabs>
+        <w:spacing w:line="480" w:lineRule="auto"/>
+        <w:rPr>
+          <w:rFonts w:ascii="Times New Roman" w:hAnsi="Times New Roman" w:cs="Times New Roman"/>
+          <w:sz w:val="24"/>
+          <w:szCs w:val="24"/>
+          <w:lang w:val="es-ES"/>
+        </w:rPr>
+      </w:pPr>
+      <w:proofErr w:type="spellStart"/>
+      <w:r>
+        <w:rPr>
+          <w:rFonts w:ascii="Times New Roman" w:hAnsi="Times New Roman" w:cs="Times New Roman"/>
+          <w:b/>
+          <w:sz w:val="24"/>
+          <w:szCs w:val="24"/>
+          <w:lang w:val="es-ES"/>
+        </w:rPr>
+        <w:t>git</w:t>
+      </w:r>
+      <w:proofErr w:type="spellEnd"/>
+      <w:r>
+        <w:rPr>
+          <w:rFonts w:ascii="Times New Roman" w:hAnsi="Times New Roman" w:cs="Times New Roman"/>
+          <w:b/>
+          <w:sz w:val="24"/>
+          <w:szCs w:val="24"/>
+          <w:lang w:val="es-ES"/>
+        </w:rPr>
+        <w:t xml:space="preserve"> </w:t>
+      </w:r>
+      <w:proofErr w:type="spellStart"/>
+      <w:r>
+        <w:rPr>
+          <w:rFonts w:ascii="Times New Roman" w:hAnsi="Times New Roman" w:cs="Times New Roman"/>
+          <w:b/>
+          <w:sz w:val="24"/>
+          <w:szCs w:val="24"/>
+          <w:lang w:val="es-ES"/>
+        </w:rPr>
+        <w:t>push</w:t>
+      </w:r>
+      <w:proofErr w:type="spellEnd"/>
+      <w:r>
+        <w:rPr>
+          <w:rFonts w:ascii="Times New Roman" w:hAnsi="Times New Roman" w:cs="Times New Roman"/>
+          <w:sz w:val="24"/>
+          <w:szCs w:val="24"/>
+          <w:lang w:val="es-ES"/>
+        </w:rPr>
+        <w:t>: subir todos los cambios correctamente.</w:t>
+      </w:r>
+    </w:p>
+    <w:p>
+      <w:pPr>
+        <w:tabs>
+          <w:tab w:val="left" w:pos="6480"/>
+        </w:tabs>
+        <w:spacing w:line="480" w:lineRule="auto"/>
+        <w:rPr>
+          <w:rFonts w:ascii="Times New Roman" w:hAnsi="Times New Roman" w:cs="Times New Roman"/>
+          <w:sz w:val="24"/>
+          <w:szCs w:val="24"/>
+          <w:lang w:val="es-ES"/>
+        </w:rPr>
+      </w:pPr>
+      <w:r>
+        <w:rPr>
+          <w:rFonts w:ascii="Times New Roman" w:hAnsi="Times New Roman" w:cs="Times New Roman"/>
+          <w:sz w:val="24"/>
+          <w:szCs w:val="24"/>
+          <w:lang w:val="es-ES"/>
+        </w:rPr>
+        <w:drawing>
+          <wp:inline distT="0" distB="0" distL="0" distR="0" wp14:anchorId="541C4531" wp14:editId="03930770">
+            <wp:extent cx="5611008" cy="1914792"/>
+            <wp:effectExtent l="0" t="0" r="8890" b="9525"/>
+            <wp:docPr id="11" name="Imagen 11"/>
+            <wp:cNvGraphicFramePr>
+              <a:graphicFrameLocks xmlns:a="http://schemas.openxmlformats.org/drawingml/2006/main" noChangeAspect="1"/>
+            </wp:cNvGraphicFramePr>
+            <a:graphic xmlns:a="http://schemas.openxmlformats.org/drawingml/2006/main">
+              <a:graphicData uri="http://schemas.openxmlformats.org/drawingml/2006/picture">
+                <pic:pic xmlns:pic="http://schemas.openxmlformats.org/drawingml/2006/picture">
+                  <pic:nvPicPr>
+                    <pic:cNvPr id="1" name=""/>
+                    <pic:cNvPicPr/>
+                  </pic:nvPicPr>
+                  <pic:blipFill>
+                    <a:blip r:embed="rId14"/>
+                    <a:stretch>
+                      <a:fillRect/>
+                    </a:stretch>
+                  </pic:blipFill>
+                  <pic:spPr>
+                    <a:xfrm>
+                      <a:off x="0" y="0"/>
+                      <a:ext cx="5611008" cy="1914792"/>
+                    </a:xfrm>
+                    <a:prstGeom prst="rect">
+                      <a:avLst/>
+                    </a:prstGeom>
+                  </pic:spPr>
+                </pic:pic>
+              </a:graphicData>
+            </a:graphic>
+          </wp:inline>
+        </w:drawing>
+      </w:r>
     </w:p>
     <w:sectPr>
       <w:pgSz w:w="12240" w:h="15840"/>
